--- a/Label.docx
+++ b/Label.docx
@@ -32,11 +32,6 @@
             <w:tcW w:w="2765" w:type="dxa"/>
           </w:tcPr>
           <w:p>
-            <w:pPr>
-              <w:rPr>
-                <w:rFonts w:hint="eastAsia"/>
-              </w:rPr>
-            </w:pPr>
             <w:r>
               <w:rPr>
                 <w:rFonts w:hint="eastAsia"/>
@@ -402,11 +397,6 @@
             <w:tcW w:w="2766" w:type="dxa"/>
           </w:tcPr>
           <w:p>
-            <w:pPr>
-              <w:rPr>
-                <w:rFonts w:hint="eastAsia"/>
-              </w:rPr>
-            </w:pPr>
             <w:r>
               <w:rPr>
                 <w:rFonts w:ascii="Segoe UI" w:hAnsi="Segoe UI" w:cs="Segoe UI"/>
@@ -481,19 +471,35 @@
             </w:r>
             <w:r>
               <w:rPr>
-                <w:rFonts w:ascii="Segoe UI" w:hAnsi="Segoe UI" w:cs="Segoe UI"/>
-                <w:color w:val="24292E"/>
-                <w:shd w:val="clear" w:color="auto" w:fill="FFFFFF"/>
-              </w:rPr>
-              <w:t>湖</w:t>
-            </w:r>
-            <w:r>
-              <w:rPr>
-                <w:rFonts w:ascii="Segoe UI" w:hAnsi="Segoe UI" w:cs="Segoe UI"/>
-                <w:color w:val="24292E"/>
-                <w:shd w:val="clear" w:color="auto" w:fill="FFFFFF"/>
-              </w:rPr>
-              <w:t>”</w:t>
+                <w:rFonts w:ascii="Segoe UI" w:hAnsi="Segoe UI" w:cs="Segoe UI" w:hint="eastAsia"/>
+                <w:color w:val="24292E"/>
+                <w:shd w:val="clear" w:color="auto" w:fill="FFFFFF"/>
+              </w:rPr>
+              <w:t>楼</w:t>
+            </w:r>
+            <w:r>
+              <w:rPr>
+                <w:rFonts w:ascii="Segoe UI" w:hAnsi="Segoe UI" w:cs="Segoe UI"/>
+                <w:color w:val="24292E"/>
+                <w:shd w:val="clear" w:color="auto" w:fill="FFFFFF"/>
+              </w:rPr>
+              <w:t>”</w:t>
+            </w:r>
+            <w:r>
+              <w:rPr>
+                <w:rFonts w:ascii="Segoe UI" w:hAnsi="Segoe UI" w:cs="Segoe UI"/>
+                <w:color w:val="24292E"/>
+                <w:shd w:val="clear" w:color="auto" w:fill="FFFFFF"/>
+              </w:rPr>
+              <w:t xml:space="preserve">, </w:t>
+            </w:r>
+            <w:r>
+              <w:rPr>
+                <w:rFonts w:ascii="Segoe UI" w:hAnsi="Segoe UI" w:cs="Segoe UI" w:hint="eastAsia"/>
+                <w:color w:val="24292E"/>
+                <w:shd w:val="clear" w:color="auto" w:fill="FFFFFF"/>
+              </w:rPr>
+              <w:t>“馆”，“园”，“路”</w:t>
             </w:r>
           </w:p>
         </w:tc>
@@ -611,6 +617,14 @@
                 <w:color w:val="24292E"/>
                 <w:shd w:val="clear" w:color="auto" w:fill="F6F8FA"/>
               </w:rPr>
+              <w:t xml:space="preserve"> </w:t>
+            </w:r>
+            <w:r>
+              <w:rPr>
+                <w:rFonts w:ascii="Segoe UI" w:hAnsi="Segoe UI" w:cs="Segoe UI"/>
+                <w:color w:val="24292E"/>
+                <w:shd w:val="clear" w:color="auto" w:fill="F6F8FA"/>
+              </w:rPr>
               <w:t>”</w:t>
             </w:r>
             <w:r>
@@ -635,7 +649,23 @@
                 <w:color w:val="24292E"/>
                 <w:shd w:val="clear" w:color="auto" w:fill="F6F8FA"/>
               </w:rPr>
-              <w:t>“院</w:t>
+              <w:t>“</w:t>
+            </w:r>
+            <w:r>
+              <w:rPr>
+                <w:rFonts w:ascii="Segoe UI" w:hAnsi="Segoe UI" w:cs="Segoe UI" w:hint="eastAsia"/>
+                <w:color w:val="24292E"/>
+                <w:shd w:val="clear" w:color="auto" w:fill="F6F8FA"/>
+              </w:rPr>
+              <w:t>学</w:t>
+            </w:r>
+            <w:r>
+              <w:rPr>
+                <w:rFonts w:ascii="Segoe UI" w:hAnsi="Segoe UI" w:cs="Segoe UI" w:hint="eastAsia"/>
+                <w:color w:val="24292E"/>
+                <w:shd w:val="clear" w:color="auto" w:fill="F6F8FA"/>
+              </w:rPr>
+              <w:t>院</w:t>
             </w:r>
             <w:r>
               <w:rPr>
@@ -652,6 +682,86 @@
                 <w:shd w:val="clear" w:color="auto" w:fill="F6F8FA"/>
               </w:rPr>
               <w:t>“公司”</w:t>
+            </w:r>
+            <w:r>
+              <w:rPr>
+                <w:rFonts w:ascii="Segoe UI" w:hAnsi="Segoe UI" w:cs="Segoe UI" w:hint="eastAsia"/>
+                <w:color w:val="24292E"/>
+                <w:shd w:val="clear" w:color="auto" w:fill="F6F8FA"/>
+              </w:rPr>
+              <w:t xml:space="preserve"> </w:t>
+            </w:r>
+            <w:r>
+              <w:rPr>
+                <w:rFonts w:ascii="Segoe UI" w:hAnsi="Segoe UI" w:cs="Segoe UI"/>
+                <w:color w:val="24292E"/>
+                <w:shd w:val="clear" w:color="auto" w:fill="F6F8FA"/>
+              </w:rPr>
+              <w:t>,”</w:t>
+            </w:r>
+            <w:r>
+              <w:rPr>
+                <w:rFonts w:ascii="Segoe UI" w:hAnsi="Segoe UI" w:cs="Segoe UI" w:hint="eastAsia"/>
+                <w:color w:val="24292E"/>
+                <w:shd w:val="clear" w:color="auto" w:fill="F6F8FA"/>
+              </w:rPr>
+              <w:t>学校</w:t>
+            </w:r>
+            <w:r>
+              <w:rPr>
+                <w:rFonts w:ascii="Segoe UI" w:hAnsi="Segoe UI" w:cs="Segoe UI"/>
+                <w:color w:val="24292E"/>
+                <w:shd w:val="clear" w:color="auto" w:fill="F6F8FA"/>
+              </w:rPr>
+              <w:t>”</w:t>
+            </w:r>
+            <w:r>
+              <w:rPr>
+                <w:rFonts w:ascii="Segoe UI" w:hAnsi="Segoe UI" w:cs="Segoe UI"/>
+                <w:color w:val="24292E"/>
+                <w:shd w:val="clear" w:color="auto" w:fill="F6F8FA"/>
+              </w:rPr>
+              <w:t xml:space="preserve">, </w:t>
+            </w:r>
+            <w:r>
+              <w:rPr>
+                <w:rFonts w:ascii="Segoe UI" w:hAnsi="Segoe UI" w:cs="Segoe UI" w:hint="eastAsia"/>
+                <w:color w:val="24292E"/>
+                <w:shd w:val="clear" w:color="auto" w:fill="F6F8FA"/>
+              </w:rPr>
+              <w:t>“社”</w:t>
+            </w:r>
+            <w:r>
+              <w:rPr>
+                <w:rFonts w:ascii="Segoe UI" w:hAnsi="Segoe UI" w:cs="Segoe UI" w:hint="eastAsia"/>
+                <w:color w:val="24292E"/>
+                <w:shd w:val="clear" w:color="auto" w:fill="F6F8FA"/>
+              </w:rPr>
+              <w:t>，“研究院”</w:t>
+            </w:r>
+            <w:r>
+              <w:rPr>
+                <w:rFonts w:ascii="Segoe UI" w:hAnsi="Segoe UI" w:cs="Segoe UI" w:hint="eastAsia"/>
+                <w:color w:val="24292E"/>
+                <w:shd w:val="clear" w:color="auto" w:fill="F6F8FA"/>
+              </w:rPr>
+              <w:t>,</w:t>
+            </w:r>
+            <w:r>
+              <w:rPr>
+                <w:rFonts w:ascii="Segoe UI" w:hAnsi="Segoe UI" w:cs="Segoe UI"/>
+                <w:color w:val="24292E"/>
+                <w:shd w:val="clear" w:color="auto" w:fill="F6F8FA"/>
+              </w:rPr>
+              <w:t>”</w:t>
+            </w:r>
+            <w:r>
+              <w:rPr>
+                <w:rFonts w:ascii="Segoe UI" w:hAnsi="Segoe UI" w:cs="Segoe UI" w:hint="eastAsia"/>
+                <w:color w:val="24292E"/>
+                <w:shd w:val="clear" w:color="auto" w:fill="F6F8FA"/>
+              </w:rPr>
+              <w:t>研究所“”</w:t>
             </w:r>
           </w:p>
         </w:tc>
@@ -725,7 +835,7 @@
               <w:rPr>
                 <w:rFonts w:hint="eastAsia"/>
               </w:rPr>
-              <w:t>学院吧</w:t>
+              <w:t>吧</w:t>
             </w:r>
             <w:r>
               <w:t>”</w:t>
@@ -851,11 +961,6 @@
             <w:tcW w:w="2765" w:type="dxa"/>
           </w:tcPr>
           <w:p>
-            <w:pPr>
-              <w:rPr>
-                <w:rFonts w:hint="eastAsia"/>
-              </w:rPr>
-            </w:pPr>
             <w:r>
               <w:rPr>
                 <w:rFonts w:hint="eastAsia"/>
@@ -869,11 +974,6 @@
             <w:tcW w:w="2765" w:type="dxa"/>
           </w:tcPr>
           <w:p>
-            <w:pPr>
-              <w:rPr>
-                <w:rFonts w:hint="eastAsia"/>
-              </w:rPr>
-            </w:pPr>
             <w:r>
               <w:rPr>
                 <w:rFonts w:hint="eastAsia"/>
@@ -890,11 +990,6 @@
             <w:tcW w:w="2766" w:type="dxa"/>
           </w:tcPr>
           <w:p>
-            <w:pPr>
-              <w:rPr>
-                <w:rFonts w:hint="eastAsia"/>
-              </w:rPr>
-            </w:pPr>
             <w:r>
               <w:rPr>
                 <w:rFonts w:hint="eastAsia"/>
@@ -967,11 +1062,6 @@
             <w:tcW w:w="2765" w:type="dxa"/>
           </w:tcPr>
           <w:p>
-            <w:pPr>
-              <w:rPr>
-                <w:rFonts w:hint="eastAsia"/>
-              </w:rPr>
-            </w:pPr>
             <w:r>
               <w:rPr>
                 <w:rFonts w:hint="eastAsia"/>
@@ -985,11 +1075,6 @@
             <w:tcW w:w="2765" w:type="dxa"/>
           </w:tcPr>
           <w:p>
-            <w:pPr>
-              <w:rPr>
-                <w:rFonts w:hint="eastAsia"/>
-              </w:rPr>
-            </w:pPr>
             <w:r>
               <w:rPr>
                 <w:rFonts w:hint="eastAsia"/>
@@ -1003,11 +1088,6 @@
             <w:tcW w:w="2766" w:type="dxa"/>
           </w:tcPr>
           <w:p>
-            <w:pPr>
-              <w:rPr>
-                <w:rFonts w:hint="eastAsia"/>
-              </w:rPr>
-            </w:pPr>
             <w:r>
               <w:t>“</w:t>
             </w:r>
@@ -1020,11 +1100,13 @@
             <w:r>
               <w:t>”</w:t>
             </w:r>
-            <w:r>
-              <w:rPr>
-                <w:rFonts w:hint="eastAsia"/>
-              </w:rPr>
-              <w:t>比赛</w:t>
+            <w:bookmarkStart w:id="0" w:name="_GoBack"/>
+            <w:bookmarkEnd w:id="0"/>
+            <w:r>
+              <w:rPr>
+                <w:rFonts w:hint="eastAsia"/>
+              </w:rPr>
+              <w:t>赛</w:t>
             </w:r>
             <w:r>
               <w:t>”</w:t>
@@ -1038,11 +1120,6 @@
             <w:tcW w:w="2765" w:type="dxa"/>
           </w:tcPr>
           <w:p>
-            <w:pPr>
-              <w:rPr>
-                <w:rFonts w:hint="eastAsia"/>
-              </w:rPr>
-            </w:pPr>
             <w:r>
               <w:rPr>
                 <w:rFonts w:hint="eastAsia"/>
@@ -1056,11 +1133,6 @@
             <w:tcW w:w="2765" w:type="dxa"/>
           </w:tcPr>
           <w:p>
-            <w:pPr>
-              <w:rPr>
-                <w:rFonts w:hint="eastAsia"/>
-              </w:rPr>
-            </w:pPr>
             <w:r>
               <w:rPr>
                 <w:rFonts w:hint="eastAsia"/>
@@ -1078,15 +1150,7 @@
               <w:rPr>
                 <w:rFonts w:hint="eastAsia"/>
               </w:rPr>
-              <w:t>《xx</w:t>
-            </w:r>
-            <w:bookmarkStart w:id="0" w:name="_GoBack"/>
-            <w:bookmarkEnd w:id="0"/>
-            <w:r>
-              <w:rPr>
-                <w:rFonts w:hint="eastAsia"/>
-              </w:rPr>
-              <w:t>》</w:t>
+              <w:t>《xx》</w:t>
             </w:r>
           </w:p>
         </w:tc>
